--- a/hw/Homework 3.docx
+++ b/hw/Homework 3.docx
@@ -69,6 +69,18 @@
       <w:proofErr w:type="spellEnd"/>
       <w:r>
         <w:t xml:space="preserve"> 10 и 11 при расположении от меньшего Х к большему. Оба они будут на этом промежутке.</w:t>
+      </w:r>
+    </w:p>
+    <w:p>
+      <w:pPr>
+        <w:pStyle w:val="a3"/>
+        <w:numPr>
+          <w:ilvl w:val="0"/>
+          <w:numId w:val="1"/>
+        </w:numPr>
+      </w:pPr>
+      <w:r>
+        <w:t>Четвёртый столбец, изображающий промежуток от 5 до 10 увеличится на одно деление и по оси «Частота» будет равен пяти (т.к. 7 входит в промежуток от 5 до 10).</w:t>
       </w:r>
       <w:bookmarkStart w:id="0" w:name="_GoBack"/>
       <w:bookmarkEnd w:id="0"/>

--- a/hw/Homework 3.docx
+++ b/hw/Homework 3.docx
@@ -81,6 +81,56 @@
       </w:pPr>
       <w:r>
         <w:t>Четвёртый столбец, изображающий промежуток от 5 до 10 увеличится на одно деление и по оси «Частота» будет равен пяти (т.к. 7 входит в промежуток от 5 до 10).</w:t>
+      </w:r>
+    </w:p>
+    <w:p>
+      <w:pPr>
+        <w:ind w:left="567" w:firstLine="0"/>
+        <w:rPr>
+          <w:lang w:val="en-US"/>
+        </w:rPr>
+      </w:pPr>
+      <w:r>
+        <w:rPr>
+          <w:lang w:val="en-US"/>
+        </w:rPr>
+        <w:t>Problem 2.</w:t>
+      </w:r>
+    </w:p>
+    <w:p>
+      <w:pPr>
+        <w:pStyle w:val="a3"/>
+        <w:numPr>
+          <w:ilvl w:val="0"/>
+          <w:numId w:val="2"/>
+        </w:numPr>
+      </w:pPr>
+      <w:r>
+        <w:t xml:space="preserve">Во втором случае дисперсия будет </w:t>
+      </w:r>
+      <w:r>
+        <w:t>выше</w:t>
+      </w:r>
+      <w:r>
+        <w:t>, так как в первом случае график-купол, описывающий первую диаграмму, был бы более плавным, чем во втором случае, так как во втором случае разброс будет сильнее.</w:t>
+      </w:r>
+    </w:p>
+    <w:p>
+      <w:pPr>
+        <w:pStyle w:val="a3"/>
+        <w:numPr>
+          <w:ilvl w:val="0"/>
+          <w:numId w:val="2"/>
+        </w:numPr>
+      </w:pPr>
+      <w:r>
+        <w:t xml:space="preserve">В первом случае дисперсия будет выше, так как здесь больше столбцов и выше разброс, поэтому график-купол, описывающий эту диаграмму, будет более резко </w:t>
+      </w:r>
+      <w:r>
+        <w:t>подниматься и</w:t>
+      </w:r>
+      <w:r>
+        <w:t xml:space="preserve"> опускаться, чем во втором случае.</w:t>
       </w:r>
       <w:bookmarkStart w:id="0" w:name="_GoBack"/>
       <w:bookmarkEnd w:id="0"/>
@@ -98,12 +148,12 @@
 <file path=word/numbering.xml><?xml version="1.0" encoding="utf-8"?>
 <w:numbering xmlns:wpc="http://schemas.microsoft.com/office/word/2010/wordprocessingCanvas" xmlns:cx="http://schemas.microsoft.com/office/drawing/2014/chartex" xmlns:mc="http://schemas.openxmlformats.org/markup-compatibility/2006" xmlns:o="urn:schemas-microsoft-com:office:office" xmlns:r="http://schemas.openxmlformats.org/officeDocument/2006/relationships" xmlns:m="http://schemas.openxmlformats.org/officeDocument/2006/math" xmlns:v="urn:schemas-microsoft-com:vml" xmlns:wp14="http://schemas.microsoft.com/office/word/2010/wordprocessingDrawing" xmlns:wp="http://schemas.openxmlformats.org/drawingml/2006/wordprocessingDrawing" xmlns:w10="urn:schemas-microsoft-com:office:word" xmlns:w="http://schemas.openxmlformats.org/wordprocessingml/2006/main" xmlns:w14="http://schemas.microsoft.com/office/word/2010/wordml" xmlns:w15="http://schemas.microsoft.com/office/word/2012/wordml" xmlns:w16se="http://schemas.microsoft.com/office/word/2015/wordml/symex" xmlns:wpg="http://schemas.microsoft.com/office/word/2010/wordprocessingGroup" xmlns:wpi="http://schemas.microsoft.com/office/word/2010/wordprocessingInk" xmlns:wne="http://schemas.microsoft.com/office/word/2006/wordml" xmlns:wps="http://schemas.microsoft.com/office/word/2010/wordprocessingShape" mc:Ignorable="w14 w15 w16se wp14">
   <w:abstractNum w:abstractNumId="0" w15:restartNumberingAfterBreak="0">
-    <w:nsid w:val="74AC2B2A"/>
+    <w:nsid w:val="017936D8"/>
     <w:multiLevelType w:val="hybridMultilevel"/>
-    <w:tmpl w:val="AD286964"/>
-    <w:lvl w:ilvl="0" w:tplc="AE7E9FC4">
-      <w:start w:val="1"/>
-      <w:numFmt w:val="decimal"/>
+    <w:tmpl w:val="E15AE136"/>
+    <w:lvl w:ilvl="0" w:tplc="963615F0">
+      <w:start w:val="1"/>
+      <w:numFmt w:val="lowerLetter"/>
       <w:lvlText w:val="%1."/>
       <w:lvlJc w:val="left"/>
       <w:pPr>
@@ -186,7 +236,99 @@
       </w:pPr>
     </w:lvl>
   </w:abstractNum>
+  <w:abstractNum w:abstractNumId="1" w15:restartNumberingAfterBreak="0">
+    <w:nsid w:val="74AC2B2A"/>
+    <w:multiLevelType w:val="hybridMultilevel"/>
+    <w:tmpl w:val="D324AB86"/>
+    <w:lvl w:ilvl="0" w:tplc="A90CBD48">
+      <w:start w:val="1"/>
+      <w:numFmt w:val="lowerLetter"/>
+      <w:lvlText w:val="%1."/>
+      <w:lvlJc w:val="left"/>
+      <w:pPr>
+        <w:ind w:left="927" w:hanging="360"/>
+      </w:pPr>
+      <w:rPr>
+        <w:rFonts w:ascii="Times New Roman" w:eastAsiaTheme="minorHAnsi" w:hAnsi="Times New Roman" w:cs="Times New Roman"/>
+      </w:rPr>
+    </w:lvl>
+    <w:lvl w:ilvl="1" w:tplc="04190019" w:tentative="1">
+      <w:start w:val="1"/>
+      <w:numFmt w:val="lowerLetter"/>
+      <w:lvlText w:val="%2."/>
+      <w:lvlJc w:val="left"/>
+      <w:pPr>
+        <w:ind w:left="1647" w:hanging="360"/>
+      </w:pPr>
+    </w:lvl>
+    <w:lvl w:ilvl="2" w:tplc="0419001B" w:tentative="1">
+      <w:start w:val="1"/>
+      <w:numFmt w:val="lowerRoman"/>
+      <w:lvlText w:val="%3."/>
+      <w:lvlJc w:val="right"/>
+      <w:pPr>
+        <w:ind w:left="2367" w:hanging="180"/>
+      </w:pPr>
+    </w:lvl>
+    <w:lvl w:ilvl="3" w:tplc="0419000F" w:tentative="1">
+      <w:start w:val="1"/>
+      <w:numFmt w:val="decimal"/>
+      <w:lvlText w:val="%4."/>
+      <w:lvlJc w:val="left"/>
+      <w:pPr>
+        <w:ind w:left="3087" w:hanging="360"/>
+      </w:pPr>
+    </w:lvl>
+    <w:lvl w:ilvl="4" w:tplc="04190019" w:tentative="1">
+      <w:start w:val="1"/>
+      <w:numFmt w:val="lowerLetter"/>
+      <w:lvlText w:val="%5."/>
+      <w:lvlJc w:val="left"/>
+      <w:pPr>
+        <w:ind w:left="3807" w:hanging="360"/>
+      </w:pPr>
+    </w:lvl>
+    <w:lvl w:ilvl="5" w:tplc="0419001B" w:tentative="1">
+      <w:start w:val="1"/>
+      <w:numFmt w:val="lowerRoman"/>
+      <w:lvlText w:val="%6."/>
+      <w:lvlJc w:val="right"/>
+      <w:pPr>
+        <w:ind w:left="4527" w:hanging="180"/>
+      </w:pPr>
+    </w:lvl>
+    <w:lvl w:ilvl="6" w:tplc="0419000F" w:tentative="1">
+      <w:start w:val="1"/>
+      <w:numFmt w:val="decimal"/>
+      <w:lvlText w:val="%7."/>
+      <w:lvlJc w:val="left"/>
+      <w:pPr>
+        <w:ind w:left="5247" w:hanging="360"/>
+      </w:pPr>
+    </w:lvl>
+    <w:lvl w:ilvl="7" w:tplc="04190019" w:tentative="1">
+      <w:start w:val="1"/>
+      <w:numFmt w:val="lowerLetter"/>
+      <w:lvlText w:val="%8."/>
+      <w:lvlJc w:val="left"/>
+      <w:pPr>
+        <w:ind w:left="5967" w:hanging="360"/>
+      </w:pPr>
+    </w:lvl>
+    <w:lvl w:ilvl="8" w:tplc="0419001B" w:tentative="1">
+      <w:start w:val="1"/>
+      <w:numFmt w:val="lowerRoman"/>
+      <w:lvlText w:val="%9."/>
+      <w:lvlJc w:val="right"/>
+      <w:pPr>
+        <w:ind w:left="6687" w:hanging="180"/>
+      </w:pPr>
+    </w:lvl>
+  </w:abstractNum>
   <w:num w:numId="1">
+    <w:abstractNumId w:val="1"/>
+  </w:num>
+  <w:num w:numId="2">
     <w:abstractNumId w:val="0"/>
   </w:num>
 </w:numbering>
